--- a/Flashcards/Angular/Forms-Angular-FF.docx
+++ b/Flashcards/Angular/Forms-Angular-FF.docx
@@ -190,10 +190,9 @@
           </w:p>
           <w:p>
             <w:r>
-              <w:t>--same for Template &amp; Reactive but created differently</w:t>
-            </w:r>
-          </w:p>
-          <w:p/>
+              <w:t>-same for Template &amp; Reactive but created differently</w:t>
+            </w:r>
+          </w:p>
           <w:p/>
           <w:p>
             <w:r>
@@ -310,54 +309,166 @@
           </w:tcPr>
           <w:p>
             <w:r>
+              <w:rPr>
+                <w:noProof/>
+              </w:rPr>
+              <w:drawing>
+                <wp:anchor distT="0" distB="0" distL="114300" distR="114300" simplePos="0" relativeHeight="251662336" behindDoc="0" locked="0" layoutInCell="1" allowOverlap="1" wp14:anchorId="5672BCE9" wp14:editId="46D44D0C">
+                  <wp:simplePos x="0" y="0"/>
+                  <wp:positionH relativeFrom="column">
+                    <wp:posOffset>725351</wp:posOffset>
+                  </wp:positionH>
+                  <wp:positionV relativeFrom="paragraph">
+                    <wp:posOffset>65496</wp:posOffset>
+                  </wp:positionV>
+                  <wp:extent cx="2160171" cy="483326"/>
+                  <wp:effectExtent l="0" t="0" r="0" b="0"/>
+                  <wp:wrapNone/>
+                  <wp:docPr id="50" name="Picture 50" descr="A math equations with red and blue text&#10;&#10;Description automatically generated"/>
+                  <wp:cNvGraphicFramePr>
+                    <a:graphicFrameLocks xmlns:a="http://schemas.openxmlformats.org/drawingml/2006/main" noChangeAspect="1"/>
+                  </wp:cNvGraphicFramePr>
+                  <a:graphic xmlns:a="http://schemas.openxmlformats.org/drawingml/2006/main">
+                    <a:graphicData uri="http://schemas.openxmlformats.org/drawingml/2006/picture">
+                      <pic:pic xmlns:pic="http://schemas.openxmlformats.org/drawingml/2006/picture">
+                        <pic:nvPicPr>
+                          <pic:cNvPr id="50" name="Picture 50" descr="A math equations with red and blue text&#10;&#10;Description automatically generated"/>
+                          <pic:cNvPicPr/>
+                        </pic:nvPicPr>
+                        <pic:blipFill>
+                          <a:blip r:embed="rId6">
+                            <a:extLst>
+                              <a:ext uri="{28A0092B-C50C-407E-A947-70E740481C1C}">
+                                <a14:useLocalDpi xmlns:a14="http://schemas.microsoft.com/office/drawing/2010/main" val="0"/>
+                              </a:ext>
+                            </a:extLst>
+                          </a:blip>
+                          <a:stretch>
+                            <a:fillRect/>
+                          </a:stretch>
+                        </pic:blipFill>
+                        <pic:spPr>
+                          <a:xfrm>
+                            <a:off x="0" y="0"/>
+                            <a:ext cx="2160171" cy="483326"/>
+                          </a:xfrm>
+                          <a:prstGeom prst="rect">
+                            <a:avLst/>
+                          </a:prstGeom>
+                        </pic:spPr>
+                      </pic:pic>
+                    </a:graphicData>
+                  </a:graphic>
+                  <wp14:sizeRelH relativeFrom="page">
+                    <wp14:pctWidth>0</wp14:pctWidth>
+                  </wp14:sizeRelH>
+                  <wp14:sizeRelV relativeFrom="page">
+                    <wp14:pctHeight>0</wp14:pctHeight>
+                  </wp14:sizeRelV>
+                </wp:anchor>
+              </w:drawing>
+            </w:r>
+            <w:r>
               <w:t xml:space="preserve">Directives </w:t>
             </w:r>
           </w:p>
           <w:p/>
-          <w:p/>
-        </w:tc>
-        <w:tc>
-          <w:tcPr>
-            <w:tcW w:w="4752" w:type="dxa"/>
-          </w:tcPr>
-          <w:p>
-            <w:r>
-              <w:t>Template-driven (</w:t>
-            </w:r>
-            <w:proofErr w:type="spellStart"/>
-            <w:r>
-              <w:t>FormsModule</w:t>
-            </w:r>
-            <w:proofErr w:type="spellEnd"/>
-            <w:r>
-              <w:t>)</w:t>
-            </w:r>
-          </w:p>
-          <w:p>
-            <w:r>
-              <w:t>-ng Form</w:t>
-            </w:r>
-            <w:r>
-              <w:t xml:space="preserve"> (to access the Form Model)</w:t>
-            </w:r>
-            <w:r>
-              <w:t>, Model</w:t>
-            </w:r>
-            <w:r>
-              <w:t xml:space="preserve"> (two way binding/access state)</w:t>
-            </w:r>
-            <w:r>
-              <w:t xml:space="preserve">, </w:t>
-            </w:r>
-            <w:proofErr w:type="spellStart"/>
-            <w:r>
-              <w:t>ModelGroup</w:t>
-            </w:r>
-            <w:proofErr w:type="spellEnd"/>
-          </w:p>
-          <w:p/>
-          <w:p>
-            <w:r>
+          <w:p>
+            <w:r>
+              <w:rPr>
+                <w:noProof/>
+              </w:rPr>
+              <w:drawing>
+                <wp:inline distT="0" distB="0" distL="0" distR="0" wp14:anchorId="5FC86969" wp14:editId="2077B718">
+                  <wp:extent cx="989875" cy="574766"/>
+                  <wp:effectExtent l="0" t="0" r="1270" b="0"/>
+                  <wp:docPr id="31" name="Picture 31" descr="A green and white sign with black text&#10;&#10;Description automatically generated"/>
+                  <wp:cNvGraphicFramePr>
+                    <a:graphicFrameLocks xmlns:a="http://schemas.openxmlformats.org/drawingml/2006/main" noChangeAspect="1"/>
+                  </wp:cNvGraphicFramePr>
+                  <a:graphic xmlns:a="http://schemas.openxmlformats.org/drawingml/2006/main">
+                    <a:graphicData uri="http://schemas.openxmlformats.org/drawingml/2006/picture">
+                      <pic:pic xmlns:pic="http://schemas.openxmlformats.org/drawingml/2006/picture">
+                        <pic:nvPicPr>
+                          <pic:cNvPr id="31" name="Picture 31" descr="A green and white sign with black text&#10;&#10;Description automatically generated"/>
+                          <pic:cNvPicPr/>
+                        </pic:nvPicPr>
+                        <pic:blipFill>
+                          <a:blip r:embed="rId7" cstate="print">
+                            <a:extLst>
+                              <a:ext uri="{28A0092B-C50C-407E-A947-70E740481C1C}">
+                                <a14:useLocalDpi xmlns:a14="http://schemas.microsoft.com/office/drawing/2010/main" val="0"/>
+                              </a:ext>
+                            </a:extLst>
+                          </a:blip>
+                          <a:stretch>
+                            <a:fillRect/>
+                          </a:stretch>
+                        </pic:blipFill>
+                        <pic:spPr>
+                          <a:xfrm>
+                            <a:off x="0" y="0"/>
+                            <a:ext cx="1041855" cy="604948"/>
+                          </a:xfrm>
+                          <a:prstGeom prst="rect">
+                            <a:avLst/>
+                          </a:prstGeom>
+                        </pic:spPr>
+                      </pic:pic>
+                    </a:graphicData>
+                  </a:graphic>
+                </wp:inline>
+              </w:drawing>
+            </w:r>
+          </w:p>
+          <w:p>
+            <w:pPr>
+              <w:rPr>
+                <w:noProof/>
+              </w:rPr>
+            </w:pPr>
+            <w:r>
+              <w:rPr>
+                <w:noProof/>
+              </w:rPr>
+              <w:t>-ngForm: access the form model Angular generates for us</w:t>
+            </w:r>
+          </w:p>
+          <w:p>
+            <w:pPr>
+              <w:rPr>
+                <w:noProof/>
+              </w:rPr>
+            </w:pPr>
+            <w:r>
+              <w:rPr>
+                <w:noProof/>
+              </w:rPr>
+              <w:t xml:space="preserve">-ngModel: two way binding, access the input element state </w:t>
+            </w:r>
+          </w:p>
+          <w:p>
+            <w:pPr>
+              <w:rPr>
+                <w:noProof/>
+              </w:rPr>
+            </w:pPr>
+            <w:r>
+              <w:rPr>
+                <w:noProof/>
+              </w:rPr>
+              <w:t>-ngModelGroup: for grouping input elements within the form</w:t>
+            </w:r>
+          </w:p>
+          <w:p/>
+        </w:tc>
+        <w:tc>
+          <w:tcPr>
+            <w:tcW w:w="4752" w:type="dxa"/>
+          </w:tcPr>
+          <w:p>
+            <w:r>
+              <w:lastRenderedPageBreak/>
               <w:t>Reactive (</w:t>
             </w:r>
             <w:proofErr w:type="spellStart"/>
@@ -398,7 +509,7 @@
                           <pic:cNvPicPr/>
                         </pic:nvPicPr>
                         <pic:blipFill>
-                          <a:blip r:embed="rId6">
+                          <a:blip r:embed="rId8">
                             <a:extLst>
                               <a:ext uri="{28A0092B-C50C-407E-A947-70E740481C1C}">
                                 <a14:useLocalDpi xmlns:a14="http://schemas.microsoft.com/office/drawing/2010/main" val="0"/>
@@ -443,7 +554,6 @@
           </w:tcPr>
           <w:p>
             <w:r>
-              <w:lastRenderedPageBreak/>
               <w:t>Template</w:t>
             </w:r>
           </w:p>
@@ -523,7 +633,7 @@
                           <pic:cNvPicPr/>
                         </pic:nvPicPr>
                         <pic:blipFill>
-                          <a:blip r:embed="rId7">
+                          <a:blip r:embed="rId9">
                             <a:extLst>
                               <a:ext uri="{28A0092B-C50C-407E-A947-70E740481C1C}">
                                 <a14:useLocalDpi xmlns:a14="http://schemas.microsoft.com/office/drawing/2010/main" val="0"/>
@@ -653,6 +763,17 @@
               <w:t>7. FormGroup, FormControl</w:t>
             </w:r>
           </w:p>
+          <w:p/>
+          <w:p>
+            <w:proofErr w:type="spellStart"/>
+            <w:r>
+              <w:t>AbstractControl</w:t>
+            </w:r>
+            <w:proofErr w:type="spellEnd"/>
+            <w:r>
+              <w:t xml:space="preserve"> is base class of FG/FC</w:t>
+            </w:r>
+          </w:p>
         </w:tc>
         <w:tc>
           <w:tcPr>
@@ -680,7 +801,7 @@
                           <pic:cNvPicPr/>
                         </pic:nvPicPr>
                         <pic:blipFill>
-                          <a:blip r:embed="rId8"/>
+                          <a:blip r:embed="rId10"/>
                           <a:stretch>
                             <a:fillRect/>
                           </a:stretch>
@@ -811,7 +932,7 @@
                           <pic:cNvPicPr/>
                         </pic:nvPicPr>
                         <pic:blipFill>
-                          <a:blip r:embed="rId9">
+                          <a:blip r:embed="rId11">
                             <a:extLst>
                               <a:ext uri="{28A0092B-C50C-407E-A947-70E740481C1C}">
                                 <a14:useLocalDpi xmlns:a14="http://schemas.microsoft.com/office/drawing/2010/main" val="0"/>
@@ -906,7 +1027,7 @@
                           <pic:cNvPicPr/>
                         </pic:nvPicPr>
                         <pic:blipFill>
-                          <a:blip r:embed="rId10"/>
+                          <a:blip r:embed="rId12"/>
                           <a:stretch>
                             <a:fillRect/>
                           </a:stretch>
@@ -1000,7 +1121,7 @@
                           <pic:cNvPicPr/>
                         </pic:nvPicPr>
                         <pic:blipFill>
-                          <a:blip r:embed="rId11"/>
+                          <a:blip r:embed="rId13"/>
                           <a:stretch>
                             <a:fillRect/>
                           </a:stretch>
@@ -1048,7 +1169,7 @@
                           <pic:cNvPicPr/>
                         </pic:nvPicPr>
                         <pic:blipFill>
-                          <a:blip r:embed="rId12"/>
+                          <a:blip r:embed="rId14"/>
                           <a:stretch>
                             <a:fillRect/>
                           </a:stretch>
@@ -1119,7 +1240,7 @@
                           <pic:cNvPicPr/>
                         </pic:nvPicPr>
                         <pic:blipFill>
-                          <a:blip r:embed="rId13"/>
+                          <a:blip r:embed="rId15"/>
                           <a:stretch>
                             <a:fillRect/>
                           </a:stretch>
@@ -1203,7 +1324,7 @@
                           <pic:cNvPicPr/>
                         </pic:nvPicPr>
                         <pic:blipFill>
-                          <a:blip r:embed="rId14"/>
+                          <a:blip r:embed="rId16"/>
                           <a:stretch>
                             <a:fillRect/>
                           </a:stretch>
@@ -1246,7 +1367,7 @@
                           <pic:cNvPicPr/>
                         </pic:nvPicPr>
                         <pic:blipFill>
-                          <a:blip r:embed="rId15"/>
+                          <a:blip r:embed="rId17"/>
                           <a:stretch>
                             <a:fillRect/>
                           </a:stretch>
@@ -1323,7 +1444,7 @@
                           <pic:cNvPicPr/>
                         </pic:nvPicPr>
                         <pic:blipFill>
-                          <a:blip r:embed="rId16"/>
+                          <a:blip r:embed="rId18"/>
                           <a:stretch>
                             <a:fillRect/>
                           </a:stretch>
@@ -1378,7 +1499,7 @@
                           <pic:cNvPicPr/>
                         </pic:nvPicPr>
                         <pic:blipFill>
-                          <a:blip r:embed="rId17"/>
+                          <a:blip r:embed="rId19"/>
                           <a:stretch>
                             <a:fillRect/>
                           </a:stretch>
@@ -1421,7 +1542,7 @@
                           <pic:cNvPicPr/>
                         </pic:nvPicPr>
                         <pic:blipFill>
-                          <a:blip r:embed="rId18"/>
+                          <a:blip r:embed="rId20"/>
                           <a:stretch>
                             <a:fillRect/>
                           </a:stretch>
@@ -1487,7 +1608,7 @@
                           <pic:cNvPicPr/>
                         </pic:nvPicPr>
                         <pic:blipFill>
-                          <a:blip r:embed="rId19"/>
+                          <a:blip r:embed="rId21"/>
                           <a:stretch>
                             <a:fillRect/>
                           </a:stretch>
@@ -1561,7 +1682,7 @@
                           <pic:cNvPicPr/>
                         </pic:nvPicPr>
                         <pic:blipFill>
-                          <a:blip r:embed="rId20"/>
+                          <a:blip r:embed="rId22"/>
                           <a:stretch>
                             <a:fillRect/>
                           </a:stretch>
@@ -1603,7 +1724,7 @@
                           <pic:cNvPicPr/>
                         </pic:nvPicPr>
                         <pic:blipFill>
-                          <a:blip r:embed="rId21"/>
+                          <a:blip r:embed="rId23"/>
                           <a:stretch>
                             <a:fillRect/>
                           </a:stretch>
@@ -1646,7 +1767,7 @@
                           <pic:cNvPicPr/>
                         </pic:nvPicPr>
                         <pic:blipFill>
-                          <a:blip r:embed="rId22"/>
+                          <a:blip r:embed="rId24"/>
                           <a:stretch>
                             <a:fillRect/>
                           </a:stretch>
@@ -1688,7 +1809,7 @@
                           <pic:cNvPicPr/>
                         </pic:nvPicPr>
                         <pic:blipFill>
-                          <a:blip r:embed="rId23"/>
+                          <a:blip r:embed="rId25"/>
                           <a:stretch>
                             <a:fillRect/>
                           </a:stretch>
@@ -1765,7 +1886,7 @@
                           <pic:cNvPicPr/>
                         </pic:nvPicPr>
                         <pic:blipFill>
-                          <a:blip r:embed="rId24"/>
+                          <a:blip r:embed="rId26"/>
                           <a:stretch>
                             <a:fillRect/>
                           </a:stretch>
@@ -1808,7 +1929,7 @@
                           <pic:cNvPicPr/>
                         </pic:nvPicPr>
                         <pic:blipFill>
-                          <a:blip r:embed="rId25"/>
+                          <a:blip r:embed="rId27"/>
                           <a:stretch>
                             <a:fillRect/>
                           </a:stretch>
@@ -1896,7 +2017,7 @@
                           <pic:cNvPicPr/>
                         </pic:nvPicPr>
                         <pic:blipFill>
-                          <a:blip r:embed="rId26"/>
+                          <a:blip r:embed="rId28"/>
                           <a:stretch>
                             <a:fillRect/>
                           </a:stretch>
@@ -1941,7 +2062,7 @@
                           <pic:cNvPicPr/>
                         </pic:nvPicPr>
                         <pic:blipFill>
-                          <a:blip r:embed="rId27"/>
+                          <a:blip r:embed="rId29"/>
                           <a:stretch>
                             <a:fillRect/>
                           </a:stretch>
@@ -1998,7 +2119,7 @@
                           <pic:cNvPicPr/>
                         </pic:nvPicPr>
                         <pic:blipFill>
-                          <a:blip r:embed="rId28"/>
+                          <a:blip r:embed="rId30"/>
                           <a:stretch>
                             <a:fillRect/>
                           </a:stretch>
@@ -2051,7 +2172,7 @@
                           <pic:cNvPicPr/>
                         </pic:nvPicPr>
                         <pic:blipFill>
-                          <a:blip r:embed="rId29"/>
+                          <a:blip r:embed="rId31"/>
                           <a:stretch>
                             <a:fillRect/>
                           </a:stretch>
@@ -2116,7 +2237,7 @@
                           <pic:cNvPicPr/>
                         </pic:nvPicPr>
                         <pic:blipFill>
-                          <a:blip r:embed="rId30"/>
+                          <a:blip r:embed="rId32"/>
                           <a:stretch>
                             <a:fillRect/>
                           </a:stretch>
@@ -2195,143 +2316,6 @@
                       <pic:pic xmlns:pic="http://schemas.openxmlformats.org/drawingml/2006/picture">
                         <pic:nvPicPr>
                           <pic:cNvPr id="8" name="Picture 8" descr="A close up of a text&#10;&#10;Description automatically generated"/>
-                          <pic:cNvPicPr/>
-                        </pic:nvPicPr>
-                        <pic:blipFill>
-                          <a:blip r:embed="rId31">
-                            <a:extLst>
-                              <a:ext uri="{28A0092B-C50C-407E-A947-70E740481C1C}">
-                                <a14:useLocalDpi xmlns:a14="http://schemas.microsoft.com/office/drawing/2010/main" val="0"/>
-                              </a:ext>
-                            </a:extLst>
-                          </a:blip>
-                          <a:stretch>
-                            <a:fillRect/>
-                          </a:stretch>
-                        </pic:blipFill>
-                        <pic:spPr>
-                          <a:xfrm>
-                            <a:off x="0" y="0"/>
-                            <a:ext cx="2880360" cy="360680"/>
-                          </a:xfrm>
-                          <a:prstGeom prst="rect">
-                            <a:avLst/>
-                          </a:prstGeom>
-                        </pic:spPr>
-                      </pic:pic>
-                    </a:graphicData>
-                  </a:graphic>
-                </wp:inline>
-              </w:drawing>
-            </w:r>
-          </w:p>
-          <w:p/>
-          <w:p>
-            <w:r>
-              <w:rPr>
-                <w:noProof/>
-              </w:rPr>
-              <w:drawing>
-                <wp:inline distT="0" distB="0" distL="0" distR="0" wp14:anchorId="684B39AF" wp14:editId="0595FEA7">
-                  <wp:extent cx="2880360" cy="686435"/>
-                  <wp:effectExtent l="0" t="0" r="2540" b="0"/>
-                  <wp:docPr id="12" name="Picture 12" descr="A computer code with many letters&#10;&#10;Description automatically generated with medium confidence"/>
-                  <wp:cNvGraphicFramePr>
-                    <a:graphicFrameLocks xmlns:a="http://schemas.openxmlformats.org/drawingml/2006/main" noChangeAspect="1"/>
-                  </wp:cNvGraphicFramePr>
-                  <a:graphic xmlns:a="http://schemas.openxmlformats.org/drawingml/2006/main">
-                    <a:graphicData uri="http://schemas.openxmlformats.org/drawingml/2006/picture">
-                      <pic:pic xmlns:pic="http://schemas.openxmlformats.org/drawingml/2006/picture">
-                        <pic:nvPicPr>
-                          <pic:cNvPr id="12" name="Picture 12" descr="A computer code with many letters&#10;&#10;Description automatically generated with medium confidence"/>
-                          <pic:cNvPicPr/>
-                        </pic:nvPicPr>
-                        <pic:blipFill>
-                          <a:blip r:embed="rId32">
-                            <a:extLst>
-                              <a:ext uri="{28A0092B-C50C-407E-A947-70E740481C1C}">
-                                <a14:useLocalDpi xmlns:a14="http://schemas.microsoft.com/office/drawing/2010/main" val="0"/>
-                              </a:ext>
-                            </a:extLst>
-                          </a:blip>
-                          <a:stretch>
-                            <a:fillRect/>
-                          </a:stretch>
-                        </pic:blipFill>
-                        <pic:spPr>
-                          <a:xfrm>
-                            <a:off x="0" y="0"/>
-                            <a:ext cx="2880360" cy="686435"/>
-                          </a:xfrm>
-                          <a:prstGeom prst="rect">
-                            <a:avLst/>
-                          </a:prstGeom>
-                        </pic:spPr>
-                      </pic:pic>
-                    </a:graphicData>
-                  </a:graphic>
-                </wp:inline>
-              </w:drawing>
-            </w:r>
-          </w:p>
-        </w:tc>
-      </w:tr>
-      <w:tr>
-        <w:trPr>
-          <w:trHeight w:val="3168"/>
-        </w:trPr>
-        <w:tc>
-          <w:tcPr>
-            <w:tcW w:w="4752" w:type="dxa"/>
-          </w:tcPr>
-          <w:p>
-            <w:r>
-              <w:lastRenderedPageBreak/>
-              <w:t>2</w:t>
-            </w:r>
-            <w:r>
-              <w:t>1</w:t>
-            </w:r>
-            <w:r>
-              <w:t xml:space="preserve">. Reactive Transformation </w:t>
-            </w:r>
-          </w:p>
-          <w:p/>
-        </w:tc>
-        <w:tc>
-          <w:tcPr>
-            <w:tcW w:w="4752" w:type="dxa"/>
-          </w:tcPr>
-          <w:p>
-            <w:r>
-              <w:t>-useful for email,</w:t>
-            </w:r>
-            <w:r>
-              <w:t xml:space="preserve"> </w:t>
-            </w:r>
-            <w:r>
-              <w:t>want to wait some time for the user to finish typing their email before showing error messages</w:t>
-            </w:r>
-          </w:p>
-          <w:p/>
-          <w:p>
-            <w:r>
-              <w:rPr>
-                <w:noProof/>
-              </w:rPr>
-              <w:drawing>
-                <wp:inline distT="0" distB="0" distL="0" distR="0" wp14:anchorId="2775C3EB" wp14:editId="4190F709">
-                  <wp:extent cx="2141692" cy="296985"/>
-                  <wp:effectExtent l="0" t="0" r="0" b="0"/>
-                  <wp:docPr id="53" name="Picture 53"/>
-                  <wp:cNvGraphicFramePr>
-                    <a:graphicFrameLocks xmlns:a="http://schemas.openxmlformats.org/drawingml/2006/main" noChangeAspect="1"/>
-                  </wp:cNvGraphicFramePr>
-                  <a:graphic xmlns:a="http://schemas.openxmlformats.org/drawingml/2006/main">
-                    <a:graphicData uri="http://schemas.openxmlformats.org/drawingml/2006/picture">
-                      <pic:pic xmlns:pic="http://schemas.openxmlformats.org/drawingml/2006/picture">
-                        <pic:nvPicPr>
-                          <pic:cNvPr id="53" name="Picture 53"/>
                           <pic:cNvPicPr/>
                         </pic:nvPicPr>
                         <pic:blipFill>
@@ -2349,7 +2333,7 @@
                         <pic:spPr>
                           <a:xfrm>
                             <a:off x="0" y="0"/>
-                            <a:ext cx="2184974" cy="302987"/>
+                            <a:ext cx="2880360" cy="360680"/>
                           </a:xfrm>
                           <a:prstGeom prst="rect">
                             <a:avLst/>
@@ -2362,77 +2346,25 @@
               </w:drawing>
             </w:r>
           </w:p>
-          <w:p>
-            <w:r>
-              <w:t>=</w:t>
-            </w:r>
-          </w:p>
-          <w:p>
-            <w:proofErr w:type="spellStart"/>
-            <w:r>
-              <w:t>throttleTime</w:t>
-            </w:r>
-            <w:proofErr w:type="spellEnd"/>
-          </w:p>
-          <w:p>
-            <w:r>
-              <w:t>-emits a value, then ignore for a time (mouse)</w:t>
-            </w:r>
-          </w:p>
-          <w:p>
-            <w:proofErr w:type="spellStart"/>
-            <w:r>
-              <w:t>distinctUntilChanged</w:t>
-            </w:r>
-            <w:proofErr w:type="spellEnd"/>
-          </w:p>
-          <w:p>
-            <w:r>
-              <w:t>-suppresses duplicates consecutive items</w:t>
-            </w:r>
-          </w:p>
-        </w:tc>
-      </w:tr>
-      <w:tr>
-        <w:trPr>
-          <w:trHeight w:val="3168"/>
-        </w:trPr>
-        <w:tc>
-          <w:tcPr>
-            <w:tcW w:w="4752" w:type="dxa"/>
-          </w:tcPr>
-          <w:p/>
-          <w:p>
-            <w:r>
-              <w:t xml:space="preserve">22. </w:t>
-            </w:r>
-            <w:proofErr w:type="spellStart"/>
-            <w:r>
-              <w:t>FormArray</w:t>
-            </w:r>
-            <w:proofErr w:type="spellEnd"/>
-          </w:p>
-          <w:p/>
-          <w:p/>
-          <w:p/>
-          <w:p>
-            <w:r>
-              <w:rPr>
-                <w:noProof/>
-              </w:rPr>
-              <w:drawing>
-                <wp:inline distT="0" distB="0" distL="0" distR="0" wp14:anchorId="68A20706" wp14:editId="111E5110">
-                  <wp:extent cx="2880360" cy="179070"/>
+          <w:p/>
+          <w:p>
+            <w:r>
+              <w:rPr>
+                <w:noProof/>
+              </w:rPr>
+              <w:drawing>
+                <wp:inline distT="0" distB="0" distL="0" distR="0" wp14:anchorId="684B39AF" wp14:editId="0595FEA7">
+                  <wp:extent cx="2880360" cy="686435"/>
                   <wp:effectExtent l="0" t="0" r="2540" b="0"/>
-                  <wp:docPr id="14" name="Picture 14"/>
-                  <wp:cNvGraphicFramePr>
-                    <a:graphicFrameLocks xmlns:a="http://schemas.openxmlformats.org/drawingml/2006/main" noChangeAspect="1"/>
-                  </wp:cNvGraphicFramePr>
-                  <a:graphic xmlns:a="http://schemas.openxmlformats.org/drawingml/2006/main">
-                    <a:graphicData uri="http://schemas.openxmlformats.org/drawingml/2006/picture">
-                      <pic:pic xmlns:pic="http://schemas.openxmlformats.org/drawingml/2006/picture">
-                        <pic:nvPicPr>
-                          <pic:cNvPr id="14" name="Picture 14"/>
+                  <wp:docPr id="12" name="Picture 12" descr="A computer code with many letters&#10;&#10;Description automatically generated with medium confidence"/>
+                  <wp:cNvGraphicFramePr>
+                    <a:graphicFrameLocks xmlns:a="http://schemas.openxmlformats.org/drawingml/2006/main" noChangeAspect="1"/>
+                  </wp:cNvGraphicFramePr>
+                  <a:graphic xmlns:a="http://schemas.openxmlformats.org/drawingml/2006/main">
+                    <a:graphicData uri="http://schemas.openxmlformats.org/drawingml/2006/picture">
+                      <pic:pic xmlns:pic="http://schemas.openxmlformats.org/drawingml/2006/picture">
+                        <pic:nvPicPr>
+                          <pic:cNvPr id="12" name="Picture 12" descr="A computer code with many letters&#10;&#10;Description automatically generated with medium confidence"/>
                           <pic:cNvPicPr/>
                         </pic:nvPicPr>
                         <pic:blipFill>
@@ -2450,7 +2382,7 @@
                         <pic:spPr>
                           <a:xfrm>
                             <a:off x="0" y="0"/>
-                            <a:ext cx="2880360" cy="179070"/>
+                            <a:ext cx="2880360" cy="686435"/>
                           </a:xfrm>
                           <a:prstGeom prst="rect">
                             <a:avLst/>
@@ -2463,25 +2395,57 @@
               </w:drawing>
             </w:r>
           </w:p>
-          <w:p/>
-          <w:p>
-            <w:r>
-              <w:rPr>
-                <w:noProof/>
-              </w:rPr>
-              <w:drawing>
-                <wp:inline distT="0" distB="0" distL="0" distR="0" wp14:anchorId="1573531F" wp14:editId="6AA4D498">
-                  <wp:extent cx="2880360" cy="190500"/>
-                  <wp:effectExtent l="0" t="0" r="2540" b="0"/>
-                  <wp:docPr id="13" name="Picture 13"/>
-                  <wp:cNvGraphicFramePr>
-                    <a:graphicFrameLocks xmlns:a="http://schemas.openxmlformats.org/drawingml/2006/main" noChangeAspect="1"/>
-                  </wp:cNvGraphicFramePr>
-                  <a:graphic xmlns:a="http://schemas.openxmlformats.org/drawingml/2006/main">
-                    <a:graphicData uri="http://schemas.openxmlformats.org/drawingml/2006/picture">
-                      <pic:pic xmlns:pic="http://schemas.openxmlformats.org/drawingml/2006/picture">
-                        <pic:nvPicPr>
-                          <pic:cNvPr id="13" name="Picture 13"/>
+        </w:tc>
+      </w:tr>
+      <w:tr>
+        <w:trPr>
+          <w:trHeight w:val="3168"/>
+        </w:trPr>
+        <w:tc>
+          <w:tcPr>
+            <w:tcW w:w="4752" w:type="dxa"/>
+          </w:tcPr>
+          <w:p>
+            <w:r>
+              <w:t xml:space="preserve">21. Reactive Transformation </w:t>
+            </w:r>
+          </w:p>
+          <w:p/>
+        </w:tc>
+        <w:tc>
+          <w:tcPr>
+            <w:tcW w:w="4752" w:type="dxa"/>
+          </w:tcPr>
+          <w:p>
+            <w:r>
+              <w:t>-useful for email,</w:t>
+            </w:r>
+            <w:r>
+              <w:t xml:space="preserve"> </w:t>
+            </w:r>
+            <w:r>
+              <w:t>want to wait some time for the user to finish typing their email before showing error messages</w:t>
+            </w:r>
+          </w:p>
+          <w:p/>
+          <w:p>
+            <w:r>
+              <w:rPr>
+                <w:noProof/>
+              </w:rPr>
+              <w:drawing>
+                <wp:inline distT="0" distB="0" distL="0" distR="0" wp14:anchorId="2775C3EB" wp14:editId="4190F709">
+                  <wp:extent cx="2141692" cy="296985"/>
+                  <wp:effectExtent l="0" t="0" r="0" b="0"/>
+                  <wp:docPr id="53" name="Picture 53"/>
+                  <wp:cNvGraphicFramePr>
+                    <a:graphicFrameLocks xmlns:a="http://schemas.openxmlformats.org/drawingml/2006/main" noChangeAspect="1"/>
+                  </wp:cNvGraphicFramePr>
+                  <a:graphic xmlns:a="http://schemas.openxmlformats.org/drawingml/2006/main">
+                    <a:graphicData uri="http://schemas.openxmlformats.org/drawingml/2006/picture">
+                      <pic:pic xmlns:pic="http://schemas.openxmlformats.org/drawingml/2006/picture">
+                        <pic:nvPicPr>
+                          <pic:cNvPr id="53" name="Picture 53"/>
                           <pic:cNvPicPr/>
                         </pic:nvPicPr>
                         <pic:blipFill>
@@ -2499,7 +2463,7 @@
                         <pic:spPr>
                           <a:xfrm>
                             <a:off x="0" y="0"/>
-                            <a:ext cx="2880360" cy="190500"/>
+                            <a:ext cx="2184974" cy="302987"/>
                           </a:xfrm>
                           <a:prstGeom prst="rect">
                             <a:avLst/>
@@ -2512,36 +2476,77 @@
               </w:drawing>
             </w:r>
           </w:p>
-          <w:p/>
-        </w:tc>
-        <w:tc>
-          <w:tcPr>
-            <w:tcW w:w="4752" w:type="dxa"/>
-          </w:tcPr>
-          <w:p>
-            <w:r>
-              <w:t>-accessed by index</w:t>
-            </w:r>
-          </w:p>
-          <w:p/>
-          <w:p>
-            <w:r>
-              <w:rPr>
-                <w:noProof/>
-              </w:rPr>
-              <w:drawing>
-                <wp:inline distT="0" distB="0" distL="0" distR="0" wp14:anchorId="7FB3596B" wp14:editId="56A2DA63">
-                  <wp:extent cx="2880360" cy="164465"/>
-                  <wp:effectExtent l="0" t="0" r="2540" b="635"/>
-                  <wp:docPr id="15" name="Picture 15"/>
-                  <wp:cNvGraphicFramePr>
-                    <a:graphicFrameLocks xmlns:a="http://schemas.openxmlformats.org/drawingml/2006/main" noChangeAspect="1"/>
-                  </wp:cNvGraphicFramePr>
-                  <a:graphic xmlns:a="http://schemas.openxmlformats.org/drawingml/2006/main">
-                    <a:graphicData uri="http://schemas.openxmlformats.org/drawingml/2006/picture">
-                      <pic:pic xmlns:pic="http://schemas.openxmlformats.org/drawingml/2006/picture">
-                        <pic:nvPicPr>
-                          <pic:cNvPr id="15" name="Picture 15"/>
+          <w:p>
+            <w:r>
+              <w:t>=</w:t>
+            </w:r>
+          </w:p>
+          <w:p>
+            <w:proofErr w:type="spellStart"/>
+            <w:r>
+              <w:t>throttleTime</w:t>
+            </w:r>
+            <w:proofErr w:type="spellEnd"/>
+          </w:p>
+          <w:p>
+            <w:r>
+              <w:t>-emits a value, then ignore for a time (mouse)</w:t>
+            </w:r>
+          </w:p>
+          <w:p>
+            <w:proofErr w:type="spellStart"/>
+            <w:r>
+              <w:t>distinctUntilChanged</w:t>
+            </w:r>
+            <w:proofErr w:type="spellEnd"/>
+          </w:p>
+          <w:p>
+            <w:r>
+              <w:t>-suppresses duplicates consecutive items</w:t>
+            </w:r>
+          </w:p>
+        </w:tc>
+      </w:tr>
+      <w:tr>
+        <w:trPr>
+          <w:trHeight w:val="3168"/>
+        </w:trPr>
+        <w:tc>
+          <w:tcPr>
+            <w:tcW w:w="4752" w:type="dxa"/>
+          </w:tcPr>
+          <w:p/>
+          <w:p>
+            <w:r>
+              <w:t xml:space="preserve">22. </w:t>
+            </w:r>
+            <w:proofErr w:type="spellStart"/>
+            <w:r>
+              <w:t>FormArray</w:t>
+            </w:r>
+            <w:proofErr w:type="spellEnd"/>
+          </w:p>
+          <w:p/>
+          <w:p/>
+          <w:p/>
+          <w:p>
+            <w:r>
+              <w:rPr>
+                <w:noProof/>
+              </w:rPr>
+              <w:drawing>
+                <wp:inline distT="0" distB="0" distL="0" distR="0" wp14:anchorId="68A20706" wp14:editId="111E5110">
+                  <wp:extent cx="2880360" cy="179070"/>
+                  <wp:effectExtent l="0" t="0" r="2540" b="0"/>
+                  <wp:docPr id="14" name="Picture 14"/>
+                  <wp:cNvGraphicFramePr>
+                    <a:graphicFrameLocks xmlns:a="http://schemas.openxmlformats.org/drawingml/2006/main" noChangeAspect="1"/>
+                  </wp:cNvGraphicFramePr>
+                  <a:graphic xmlns:a="http://schemas.openxmlformats.org/drawingml/2006/main">
+                    <a:graphicData uri="http://schemas.openxmlformats.org/drawingml/2006/picture">
+                      <pic:pic xmlns:pic="http://schemas.openxmlformats.org/drawingml/2006/picture">
+                        <pic:nvPicPr>
+                          <pic:cNvPr id="14" name="Picture 14"/>
                           <pic:cNvPicPr/>
                         </pic:nvPicPr>
                         <pic:blipFill>
@@ -2559,7 +2564,7 @@
                         <pic:spPr>
                           <a:xfrm>
                             <a:off x="0" y="0"/>
-                            <a:ext cx="2880360" cy="164465"/>
+                            <a:ext cx="2880360" cy="179070"/>
                           </a:xfrm>
                           <a:prstGeom prst="rect">
                             <a:avLst/>
@@ -2572,30 +2577,25 @@
               </w:drawing>
             </w:r>
           </w:p>
-          <w:p>
-            <w:r>
-              <w:t>-takes in a FormGroup/Control/Array</w:t>
-            </w:r>
-          </w:p>
-          <w:p/>
-          <w:p>
-            <w:r>
-              <w:rPr>
-                <w:noProof/>
-              </w:rPr>
-              <w:drawing>
-                <wp:inline distT="0" distB="0" distL="0" distR="0" wp14:anchorId="1E35B280" wp14:editId="5B657825">
-                  <wp:extent cx="2880360" cy="438150"/>
-                  <wp:effectExtent l="0" t="0" r="2540" b="6350"/>
-                  <wp:docPr id="17" name="Picture 17" descr="A close-up of a computer code&#10;&#10;Description automatically generated"/>
-                  <wp:cNvGraphicFramePr>
-                    <a:graphicFrameLocks xmlns:a="http://schemas.openxmlformats.org/drawingml/2006/main" noChangeAspect="1"/>
-                  </wp:cNvGraphicFramePr>
-                  <a:graphic xmlns:a="http://schemas.openxmlformats.org/drawingml/2006/main">
-                    <a:graphicData uri="http://schemas.openxmlformats.org/drawingml/2006/picture">
-                      <pic:pic xmlns:pic="http://schemas.openxmlformats.org/drawingml/2006/picture">
-                        <pic:nvPicPr>
-                          <pic:cNvPr id="17" name="Picture 17" descr="A close-up of a computer code&#10;&#10;Description automatically generated"/>
+          <w:p/>
+          <w:p>
+            <w:r>
+              <w:rPr>
+                <w:noProof/>
+              </w:rPr>
+              <w:drawing>
+                <wp:inline distT="0" distB="0" distL="0" distR="0" wp14:anchorId="1573531F" wp14:editId="6AA4D498">
+                  <wp:extent cx="2880360" cy="190500"/>
+                  <wp:effectExtent l="0" t="0" r="2540" b="0"/>
+                  <wp:docPr id="13" name="Picture 13"/>
+                  <wp:cNvGraphicFramePr>
+                    <a:graphicFrameLocks xmlns:a="http://schemas.openxmlformats.org/drawingml/2006/main" noChangeAspect="1"/>
+                  </wp:cNvGraphicFramePr>
+                  <a:graphic xmlns:a="http://schemas.openxmlformats.org/drawingml/2006/main">
+                    <a:graphicData uri="http://schemas.openxmlformats.org/drawingml/2006/picture">
+                      <pic:pic xmlns:pic="http://schemas.openxmlformats.org/drawingml/2006/picture">
+                        <pic:nvPicPr>
+                          <pic:cNvPr id="13" name="Picture 13"/>
                           <pic:cNvPicPr/>
                         </pic:nvPicPr>
                         <pic:blipFill>
@@ -2613,7 +2613,7 @@
                         <pic:spPr>
                           <a:xfrm>
                             <a:off x="0" y="0"/>
-                            <a:ext cx="2880360" cy="438150"/>
+                            <a:ext cx="2880360" cy="190500"/>
                           </a:xfrm>
                           <a:prstGeom prst="rect">
                             <a:avLst/>
@@ -2626,49 +2626,36 @@
               </w:drawing>
             </w:r>
           </w:p>
-          <w:p>
-            <w:r>
-              <w:t xml:space="preserve">-Able to access it because we made a </w:t>
-            </w:r>
-            <w:r>
-              <w:t>getter (next card)</w:t>
-            </w:r>
-          </w:p>
-        </w:tc>
-      </w:tr>
-      <w:tr>
-        <w:trPr>
-          <w:trHeight w:val="3168"/>
-        </w:trPr>
-        <w:tc>
-          <w:tcPr>
-            <w:tcW w:w="4752" w:type="dxa"/>
-          </w:tcPr>
-          <w:p/>
-          <w:p>
-            <w:r>
-              <w:t xml:space="preserve">23. Getters </w:t>
-            </w:r>
-          </w:p>
-          <w:p/>
-          <w:p>
-            <w:r>
-              <w:rPr>
-                <w:noProof/>
-              </w:rPr>
-              <w:drawing>
-                <wp:inline distT="0" distB="0" distL="0" distR="0" wp14:anchorId="35BA01EC" wp14:editId="35E784FF">
-                  <wp:extent cx="2880360" cy="259715"/>
-                  <wp:effectExtent l="0" t="0" r="2540" b="0"/>
-                  <wp:docPr id="39" name="Picture 39"/>
-                  <wp:cNvGraphicFramePr>
-                    <a:graphicFrameLocks xmlns:a="http://schemas.openxmlformats.org/drawingml/2006/main" noChangeAspect="1"/>
-                  </wp:cNvGraphicFramePr>
-                  <a:graphic xmlns:a="http://schemas.openxmlformats.org/drawingml/2006/main">
-                    <a:graphicData uri="http://schemas.openxmlformats.org/drawingml/2006/picture">
-                      <pic:pic xmlns:pic="http://schemas.openxmlformats.org/drawingml/2006/picture">
-                        <pic:nvPicPr>
-                          <pic:cNvPr id="39" name="Picture 39"/>
+          <w:p/>
+        </w:tc>
+        <w:tc>
+          <w:tcPr>
+            <w:tcW w:w="4752" w:type="dxa"/>
+          </w:tcPr>
+          <w:p>
+            <w:r>
+              <w:t>-accessed by index</w:t>
+            </w:r>
+          </w:p>
+          <w:p/>
+          <w:p>
+            <w:r>
+              <w:rPr>
+                <w:noProof/>
+              </w:rPr>
+              <w:drawing>
+                <wp:inline distT="0" distB="0" distL="0" distR="0" wp14:anchorId="7FB3596B" wp14:editId="56A2DA63">
+                  <wp:extent cx="2880360" cy="164465"/>
+                  <wp:effectExtent l="0" t="0" r="2540" b="635"/>
+                  <wp:docPr id="15" name="Picture 15"/>
+                  <wp:cNvGraphicFramePr>
+                    <a:graphicFrameLocks xmlns:a="http://schemas.openxmlformats.org/drawingml/2006/main" noChangeAspect="1"/>
+                  </wp:cNvGraphicFramePr>
+                  <a:graphic xmlns:a="http://schemas.openxmlformats.org/drawingml/2006/main">
+                    <a:graphicData uri="http://schemas.openxmlformats.org/drawingml/2006/picture">
+                      <pic:pic xmlns:pic="http://schemas.openxmlformats.org/drawingml/2006/picture">
+                        <pic:nvPicPr>
+                          <pic:cNvPr id="15" name="Picture 15"/>
                           <pic:cNvPicPr/>
                         </pic:nvPicPr>
                         <pic:blipFill>
@@ -2686,7 +2673,7 @@
                         <pic:spPr>
                           <a:xfrm>
                             <a:off x="0" y="0"/>
-                            <a:ext cx="2880360" cy="259715"/>
+                            <a:ext cx="2880360" cy="164465"/>
                           </a:xfrm>
                           <a:prstGeom prst="rect">
                             <a:avLst/>
@@ -2701,28 +2688,28 @@
           </w:p>
           <w:p>
             <w:r>
-              <w:t>Older</w:t>
-            </w:r>
-          </w:p>
-          <w:p/>
-          <w:p>
-            <w:r>
-              <w:rPr>
-                <w:noProof/>
-              </w:rPr>
-              <w:drawing>
-                <wp:inline distT="0" distB="0" distL="0" distR="0" wp14:anchorId="5CF538AE" wp14:editId="69576DF4">
-                  <wp:extent cx="2880360" cy="290830"/>
-                  <wp:effectExtent l="0" t="0" r="2540" b="1270"/>
-                  <wp:docPr id="24" name="Picture 24"/>
-                  <wp:cNvGraphicFramePr>
-                    <a:graphicFrameLocks xmlns:a="http://schemas.openxmlformats.org/drawingml/2006/main" noChangeAspect="1"/>
-                  </wp:cNvGraphicFramePr>
-                  <a:graphic xmlns:a="http://schemas.openxmlformats.org/drawingml/2006/main">
-                    <a:graphicData uri="http://schemas.openxmlformats.org/drawingml/2006/picture">
-                      <pic:pic xmlns:pic="http://schemas.openxmlformats.org/drawingml/2006/picture">
-                        <pic:nvPicPr>
-                          <pic:cNvPr id="24" name="Picture 24"/>
+              <w:t>-takes in a FormGroup/Control/Array</w:t>
+            </w:r>
+          </w:p>
+          <w:p/>
+          <w:p>
+            <w:r>
+              <w:rPr>
+                <w:noProof/>
+              </w:rPr>
+              <w:drawing>
+                <wp:inline distT="0" distB="0" distL="0" distR="0" wp14:anchorId="1E35B280" wp14:editId="5B657825">
+                  <wp:extent cx="2880360" cy="438150"/>
+                  <wp:effectExtent l="0" t="0" r="2540" b="6350"/>
+                  <wp:docPr id="17" name="Picture 17" descr="A close-up of a computer code&#10;&#10;Description automatically generated"/>
+                  <wp:cNvGraphicFramePr>
+                    <a:graphicFrameLocks xmlns:a="http://schemas.openxmlformats.org/drawingml/2006/main" noChangeAspect="1"/>
+                  </wp:cNvGraphicFramePr>
+                  <a:graphic xmlns:a="http://schemas.openxmlformats.org/drawingml/2006/main">
+                    <a:graphicData uri="http://schemas.openxmlformats.org/drawingml/2006/picture">
+                      <pic:pic xmlns:pic="http://schemas.openxmlformats.org/drawingml/2006/picture">
+                        <pic:nvPicPr>
+                          <pic:cNvPr id="17" name="Picture 17" descr="A close-up of a computer code&#10;&#10;Description automatically generated"/>
                           <pic:cNvPicPr/>
                         </pic:nvPicPr>
                         <pic:blipFill>
@@ -2740,7 +2727,7 @@
                         <pic:spPr>
                           <a:xfrm>
                             <a:off x="0" y="0"/>
-                            <a:ext cx="2880360" cy="290830"/>
+                            <a:ext cx="2880360" cy="438150"/>
                           </a:xfrm>
                           <a:prstGeom prst="rect">
                             <a:avLst/>
@@ -2755,34 +2742,47 @@
           </w:p>
           <w:p>
             <w:r>
-              <w:t>Newer</w:t>
-            </w:r>
-          </w:p>
-          <w:p/>
-          <w:p/>
-        </w:tc>
-        <w:tc>
-          <w:tcPr>
-            <w:tcW w:w="4752" w:type="dxa"/>
-          </w:tcPr>
-          <w:p>
-            <w:r>
-              <w:rPr>
-                <w:noProof/>
-              </w:rPr>
-              <w:drawing>
-                <wp:inline distT="0" distB="0" distL="0" distR="0" wp14:anchorId="5DED60F6" wp14:editId="76ADB207">
-                  <wp:extent cx="2880360" cy="138430"/>
-                  <wp:effectExtent l="0" t="0" r="2540" b="1270"/>
-                  <wp:docPr id="38" name="Picture 38"/>
-                  <wp:cNvGraphicFramePr>
-                    <a:graphicFrameLocks xmlns:a="http://schemas.openxmlformats.org/drawingml/2006/main" noChangeAspect="1"/>
-                  </wp:cNvGraphicFramePr>
-                  <a:graphic xmlns:a="http://schemas.openxmlformats.org/drawingml/2006/main">
-                    <a:graphicData uri="http://schemas.openxmlformats.org/drawingml/2006/picture">
-                      <pic:pic xmlns:pic="http://schemas.openxmlformats.org/drawingml/2006/picture">
-                        <pic:nvPicPr>
-                          <pic:cNvPr id="38" name="Picture 38"/>
+              <w:t xml:space="preserve">-Able to access it because we made a </w:t>
+            </w:r>
+            <w:r>
+              <w:t>getter (next card)</w:t>
+            </w:r>
+          </w:p>
+        </w:tc>
+      </w:tr>
+      <w:tr>
+        <w:trPr>
+          <w:trHeight w:val="3168"/>
+        </w:trPr>
+        <w:tc>
+          <w:tcPr>
+            <w:tcW w:w="4752" w:type="dxa"/>
+          </w:tcPr>
+          <w:p/>
+          <w:p>
+            <w:r>
+              <w:t xml:space="preserve">23. Getters </w:t>
+            </w:r>
+          </w:p>
+          <w:p/>
+          <w:p>
+            <w:r>
+              <w:rPr>
+                <w:noProof/>
+              </w:rPr>
+              <w:drawing>
+                <wp:inline distT="0" distB="0" distL="0" distR="0" wp14:anchorId="35BA01EC" wp14:editId="35E784FF">
+                  <wp:extent cx="2880360" cy="259715"/>
+                  <wp:effectExtent l="0" t="0" r="2540" b="0"/>
+                  <wp:docPr id="39" name="Picture 39"/>
+                  <wp:cNvGraphicFramePr>
+                    <a:graphicFrameLocks xmlns:a="http://schemas.openxmlformats.org/drawingml/2006/main" noChangeAspect="1"/>
+                  </wp:cNvGraphicFramePr>
+                  <a:graphic xmlns:a="http://schemas.openxmlformats.org/drawingml/2006/main">
+                    <a:graphicData uri="http://schemas.openxmlformats.org/drawingml/2006/picture">
+                      <pic:pic xmlns:pic="http://schemas.openxmlformats.org/drawingml/2006/picture">
+                        <pic:nvPicPr>
+                          <pic:cNvPr id="39" name="Picture 39"/>
                           <pic:cNvPicPr/>
                         </pic:nvPicPr>
                         <pic:blipFill>
@@ -2800,7 +2800,7 @@
                         <pic:spPr>
                           <a:xfrm>
                             <a:off x="0" y="0"/>
-                            <a:ext cx="2880360" cy="138430"/>
+                            <a:ext cx="2880360" cy="259715"/>
                           </a:xfrm>
                           <a:prstGeom prst="rect">
                             <a:avLst/>
@@ -2813,25 +2813,30 @@
               </w:drawing>
             </w:r>
           </w:p>
-          <w:p/>
-          <w:p>
-            <w:r>
-              <w:rPr>
-                <w:noProof/>
-              </w:rPr>
-              <w:drawing>
-                <wp:inline distT="0" distB="0" distL="0" distR="0" wp14:anchorId="6392858F" wp14:editId="071ABD82">
-                  <wp:extent cx="2880360" cy="335280"/>
-                  <wp:effectExtent l="0" t="0" r="2540" b="0"/>
-                  <wp:docPr id="32" name="Picture 32"/>
-                  <wp:cNvGraphicFramePr>
-                    <a:graphicFrameLocks xmlns:a="http://schemas.openxmlformats.org/drawingml/2006/main" noChangeAspect="1"/>
-                  </wp:cNvGraphicFramePr>
-                  <a:graphic xmlns:a="http://schemas.openxmlformats.org/drawingml/2006/main">
-                    <a:graphicData uri="http://schemas.openxmlformats.org/drawingml/2006/picture">
-                      <pic:pic xmlns:pic="http://schemas.openxmlformats.org/drawingml/2006/picture">
-                        <pic:nvPicPr>
-                          <pic:cNvPr id="31" name="Picture 31"/>
+          <w:p>
+            <w:r>
+              <w:t>Older</w:t>
+            </w:r>
+          </w:p>
+          <w:p/>
+          <w:p>
+            <w:r>
+              <w:rPr>
+                <w:noProof/>
+              </w:rPr>
+              <w:drawing>
+                <wp:inline distT="0" distB="0" distL="0" distR="0" wp14:anchorId="5CF538AE" wp14:editId="69576DF4">
+                  <wp:extent cx="2880360" cy="290830"/>
+                  <wp:effectExtent l="0" t="0" r="2540" b="1270"/>
+                  <wp:docPr id="24" name="Picture 24"/>
+                  <wp:cNvGraphicFramePr>
+                    <a:graphicFrameLocks xmlns:a="http://schemas.openxmlformats.org/drawingml/2006/main" noChangeAspect="1"/>
+                  </wp:cNvGraphicFramePr>
+                  <a:graphic xmlns:a="http://schemas.openxmlformats.org/drawingml/2006/main">
+                    <a:graphicData uri="http://schemas.openxmlformats.org/drawingml/2006/picture">
+                      <pic:pic xmlns:pic="http://schemas.openxmlformats.org/drawingml/2006/picture">
+                        <pic:nvPicPr>
+                          <pic:cNvPr id="24" name="Picture 24"/>
                           <pic:cNvPicPr/>
                         </pic:nvPicPr>
                         <pic:blipFill>
@@ -2849,7 +2854,7 @@
                         <pic:spPr>
                           <a:xfrm>
                             <a:off x="0" y="0"/>
-                            <a:ext cx="2880360" cy="335280"/>
+                            <a:ext cx="2880360" cy="290830"/>
                           </a:xfrm>
                           <a:prstGeom prst="rect">
                             <a:avLst/>
@@ -2862,79 +2867,40 @@
               </w:drawing>
             </w:r>
           </w:p>
-          <w:p/>
-          <w:p>
-            <w:r>
-              <w:t xml:space="preserve">-To make it easier to access the </w:t>
-            </w:r>
-            <w:proofErr w:type="spellStart"/>
-            <w:r>
-              <w:t>FormArray</w:t>
-            </w:r>
-            <w:proofErr w:type="spellEnd"/>
-            <w:r>
-              <w:t>, create a property in the Component</w:t>
-            </w:r>
-          </w:p>
-          <w:p>
-            <w:r>
-              <w:t xml:space="preserve">-To ensure none of the code accidentally modifies this </w:t>
-            </w:r>
-            <w:proofErr w:type="spellStart"/>
-            <w:r>
-              <w:t>FormArray</w:t>
-            </w:r>
-            <w:proofErr w:type="spellEnd"/>
-            <w:r>
-              <w:t>, define it as a getter</w:t>
-            </w:r>
-          </w:p>
-        </w:tc>
-      </w:tr>
-      <w:tr>
-        <w:trPr>
-          <w:trHeight w:val="3168"/>
-        </w:trPr>
-        <w:tc>
-          <w:tcPr>
-            <w:tcW w:w="4752" w:type="dxa"/>
-          </w:tcPr>
-          <w:p/>
-          <w:p>
-            <w:r>
-              <w:t>24. Form Array in HTML</w:t>
-            </w:r>
-          </w:p>
-          <w:p/>
-          <w:p/>
-        </w:tc>
-        <w:tc>
-          <w:tcPr>
-            <w:tcW w:w="4752" w:type="dxa"/>
-          </w:tcPr>
-          <w:p/>
-          <w:p>
-            <w:r>
-              <w:rPr>
-                <w:noProof/>
-              </w:rPr>
-              <w:drawing>
-                <wp:inline distT="0" distB="0" distL="0" distR="0" wp14:anchorId="003D634C" wp14:editId="316BE3BF">
-                  <wp:extent cx="2880360" cy="532130"/>
+          <w:p>
+            <w:r>
+              <w:t>Newer</w:t>
+            </w:r>
+          </w:p>
+          <w:p/>
+          <w:p/>
+        </w:tc>
+        <w:tc>
+          <w:tcPr>
+            <w:tcW w:w="4752" w:type="dxa"/>
+          </w:tcPr>
+          <w:p>
+            <w:r>
+              <w:rPr>
+                <w:noProof/>
+              </w:rPr>
+              <w:drawing>
+                <wp:inline distT="0" distB="0" distL="0" distR="0" wp14:anchorId="5DED60F6" wp14:editId="76ADB207">
+                  <wp:extent cx="2880360" cy="138430"/>
                   <wp:effectExtent l="0" t="0" r="2540" b="1270"/>
-                  <wp:docPr id="40" name="Picture 40" descr="A computer screen shot of a computer code&#10;&#10;Description automatically generated"/>
-                  <wp:cNvGraphicFramePr>
-                    <a:graphicFrameLocks xmlns:a="http://schemas.openxmlformats.org/drawingml/2006/main" noChangeAspect="1"/>
-                  </wp:cNvGraphicFramePr>
-                  <a:graphic xmlns:a="http://schemas.openxmlformats.org/drawingml/2006/main">
-                    <a:graphicData uri="http://schemas.openxmlformats.org/drawingml/2006/picture">
-                      <pic:pic xmlns:pic="http://schemas.openxmlformats.org/drawingml/2006/picture">
-                        <pic:nvPicPr>
-                          <pic:cNvPr id="40" name="Picture 40" descr="A computer screen shot of a computer code&#10;&#10;Description automatically generated"/>
-                          <pic:cNvPicPr/>
-                        </pic:nvPicPr>
-                        <pic:blipFill>
-                          <a:blip r:embed="rId42" cstate="print">
+                  <wp:docPr id="38" name="Picture 38"/>
+                  <wp:cNvGraphicFramePr>
+                    <a:graphicFrameLocks xmlns:a="http://schemas.openxmlformats.org/drawingml/2006/main" noChangeAspect="1"/>
+                  </wp:cNvGraphicFramePr>
+                  <a:graphic xmlns:a="http://schemas.openxmlformats.org/drawingml/2006/main">
+                    <a:graphicData uri="http://schemas.openxmlformats.org/drawingml/2006/picture">
+                      <pic:pic xmlns:pic="http://schemas.openxmlformats.org/drawingml/2006/picture">
+                        <pic:nvPicPr>
+                          <pic:cNvPr id="38" name="Picture 38"/>
+                          <pic:cNvPicPr/>
+                        </pic:nvPicPr>
+                        <pic:blipFill>
+                          <a:blip r:embed="rId42">
                             <a:extLst>
                               <a:ext uri="{28A0092B-C50C-407E-A947-70E740481C1C}">
                                 <a14:useLocalDpi xmlns:a14="http://schemas.microsoft.com/office/drawing/2010/main" val="0"/>
@@ -2948,7 +2914,7 @@
                         <pic:spPr>
                           <a:xfrm>
                             <a:off x="0" y="0"/>
-                            <a:ext cx="2880360" cy="532130"/>
+                            <a:ext cx="2880360" cy="138430"/>
                           </a:xfrm>
                           <a:prstGeom prst="rect">
                             <a:avLst/>
@@ -2961,37 +2927,29 @@
               </w:drawing>
             </w:r>
           </w:p>
-          <w:p>
-            <w:r>
-              <w:t>-</w:t>
-            </w:r>
-            <w:r>
-              <w:t xml:space="preserve">-For ‘for’ attribute we can’t bind to the attribute directly because it has no associated DOM property. Instead use attribute binding </w:t>
-            </w:r>
-          </w:p>
-          <w:p/>
-          <w:p>
-            <w:r>
-              <w:rPr>
-                <w:noProof/>
-              </w:rPr>
-              <w:drawing>
-                <wp:inline distT="0" distB="0" distL="0" distR="0" wp14:anchorId="0B037DF6" wp14:editId="602004E2">
-                  <wp:extent cx="2880360" cy="159385"/>
-                  <wp:effectExtent l="0" t="0" r="2540" b="5715"/>
-                  <wp:docPr id="41" name="Picture 41"/>
-                  <wp:cNvGraphicFramePr>
-                    <a:graphicFrameLocks xmlns:a="http://schemas.openxmlformats.org/drawingml/2006/main" noChangeAspect="1"/>
-                  </wp:cNvGraphicFramePr>
-                  <a:graphic xmlns:a="http://schemas.openxmlformats.org/drawingml/2006/main">
-                    <a:graphicData uri="http://schemas.openxmlformats.org/drawingml/2006/picture">
-                      <pic:pic xmlns:pic="http://schemas.openxmlformats.org/drawingml/2006/picture">
-                        <pic:nvPicPr>
-                          <pic:cNvPr id="41" name="Picture 41"/>
-                          <pic:cNvPicPr/>
-                        </pic:nvPicPr>
-                        <pic:blipFill>
-                          <a:blip r:embed="rId43" cstate="print">
+          <w:p/>
+          <w:p>
+            <w:r>
+              <w:rPr>
+                <w:noProof/>
+              </w:rPr>
+              <w:drawing>
+                <wp:inline distT="0" distB="0" distL="0" distR="0" wp14:anchorId="6392858F" wp14:editId="071ABD82">
+                  <wp:extent cx="2880360" cy="335280"/>
+                  <wp:effectExtent l="0" t="0" r="2540" b="0"/>
+                  <wp:docPr id="32" name="Picture 32"/>
+                  <wp:cNvGraphicFramePr>
+                    <a:graphicFrameLocks xmlns:a="http://schemas.openxmlformats.org/drawingml/2006/main" noChangeAspect="1"/>
+                  </wp:cNvGraphicFramePr>
+                  <a:graphic xmlns:a="http://schemas.openxmlformats.org/drawingml/2006/main">
+                    <a:graphicData uri="http://schemas.openxmlformats.org/drawingml/2006/picture">
+                      <pic:pic xmlns:pic="http://schemas.openxmlformats.org/drawingml/2006/picture">
+                        <pic:nvPicPr>
+                          <pic:cNvPr id="31" name="Picture 31"/>
+                          <pic:cNvPicPr/>
+                        </pic:nvPicPr>
+                        <pic:blipFill>
+                          <a:blip r:embed="rId43">
                             <a:extLst>
                               <a:ext uri="{28A0092B-C50C-407E-A947-70E740481C1C}">
                                 <a14:useLocalDpi xmlns:a14="http://schemas.microsoft.com/office/drawing/2010/main" val="0"/>
@@ -3005,7 +2963,7 @@
                         <pic:spPr>
                           <a:xfrm>
                             <a:off x="0" y="0"/>
-                            <a:ext cx="2880360" cy="159385"/>
+                            <a:ext cx="2880360" cy="335280"/>
                           </a:xfrm>
                           <a:prstGeom prst="rect">
                             <a:avLst/>
@@ -3019,6 +2977,32 @@
             </w:r>
           </w:p>
           <w:p/>
+          <w:p>
+            <w:r>
+              <w:t xml:space="preserve">-To make it easier to access the </w:t>
+            </w:r>
+            <w:proofErr w:type="spellStart"/>
+            <w:r>
+              <w:t>FormArray</w:t>
+            </w:r>
+            <w:proofErr w:type="spellEnd"/>
+            <w:r>
+              <w:t>, create a property in the Component</w:t>
+            </w:r>
+          </w:p>
+          <w:p>
+            <w:r>
+              <w:t xml:space="preserve">-To ensure none of the code accidentally modifies this </w:t>
+            </w:r>
+            <w:proofErr w:type="spellStart"/>
+            <w:r>
+              <w:t>FormArray</w:t>
+            </w:r>
+            <w:proofErr w:type="spellEnd"/>
+            <w:r>
+              <w:t>, define it as a getter</w:t>
+            </w:r>
+          </w:p>
         </w:tc>
       </w:tr>
       <w:tr>
@@ -3032,34 +3016,39 @@
           <w:p/>
           <w:p>
             <w:r>
-              <w:t xml:space="preserve">25. </w:t>
-            </w:r>
-            <w:r>
-              <w:t xml:space="preserve">Router </w:t>
-            </w:r>
-          </w:p>
-          <w:p>
-            <w:r>
-              <w:rPr>
-                <w:noProof/>
-              </w:rPr>
-              <w:drawing>
-                <wp:inline distT="0" distB="0" distL="0" distR="0" wp14:anchorId="4D6F727E" wp14:editId="35F44009">
-                  <wp:extent cx="1649047" cy="522780"/>
-                  <wp:effectExtent l="0" t="0" r="2540" b="0"/>
-                  <wp:docPr id="42" name="Picture 42" descr="A close-up of a computer code&#10;&#10;Description automatically generated"/>
-                  <wp:cNvGraphicFramePr>
-                    <a:graphicFrameLocks xmlns:a="http://schemas.openxmlformats.org/drawingml/2006/main" noChangeAspect="1"/>
-                  </wp:cNvGraphicFramePr>
-                  <a:graphic xmlns:a="http://schemas.openxmlformats.org/drawingml/2006/main">
-                    <a:graphicData uri="http://schemas.openxmlformats.org/drawingml/2006/picture">
-                      <pic:pic xmlns:pic="http://schemas.openxmlformats.org/drawingml/2006/picture">
-                        <pic:nvPicPr>
-                          <pic:cNvPr id="42" name="Picture 42" descr="A close-up of a computer code&#10;&#10;Description automatically generated"/>
-                          <pic:cNvPicPr/>
-                        </pic:nvPicPr>
-                        <pic:blipFill>
-                          <a:blip r:embed="rId44">
+              <w:t>24. Form Array in HTML</w:t>
+            </w:r>
+          </w:p>
+          <w:p/>
+          <w:p/>
+        </w:tc>
+        <w:tc>
+          <w:tcPr>
+            <w:tcW w:w="4752" w:type="dxa"/>
+          </w:tcPr>
+          <w:p/>
+          <w:p>
+            <w:r>
+              <w:rPr>
+                <w:noProof/>
+              </w:rPr>
+              <w:drawing>
+                <wp:inline distT="0" distB="0" distL="0" distR="0" wp14:anchorId="003D634C" wp14:editId="316BE3BF">
+                  <wp:extent cx="2880360" cy="532130"/>
+                  <wp:effectExtent l="0" t="0" r="2540" b="1270"/>
+                  <wp:docPr id="40" name="Picture 40" descr="A computer screen shot of a computer code&#10;&#10;Description automatically generated"/>
+                  <wp:cNvGraphicFramePr>
+                    <a:graphicFrameLocks xmlns:a="http://schemas.openxmlformats.org/drawingml/2006/main" noChangeAspect="1"/>
+                  </wp:cNvGraphicFramePr>
+                  <a:graphic xmlns:a="http://schemas.openxmlformats.org/drawingml/2006/main">
+                    <a:graphicData uri="http://schemas.openxmlformats.org/drawingml/2006/picture">
+                      <pic:pic xmlns:pic="http://schemas.openxmlformats.org/drawingml/2006/picture">
+                        <pic:nvPicPr>
+                          <pic:cNvPr id="40" name="Picture 40" descr="A computer screen shot of a computer code&#10;&#10;Description automatically generated"/>
+                          <pic:cNvPicPr/>
+                        </pic:nvPicPr>
+                        <pic:blipFill>
+                          <a:blip r:embed="rId44" cstate="print">
                             <a:extLst>
                               <a:ext uri="{28A0092B-C50C-407E-A947-70E740481C1C}">
                                 <a14:useLocalDpi xmlns:a14="http://schemas.microsoft.com/office/drawing/2010/main" val="0"/>
@@ -3073,7 +3062,7 @@
                         <pic:spPr>
                           <a:xfrm>
                             <a:off x="0" y="0"/>
-                            <a:ext cx="1667603" cy="528662"/>
+                            <a:ext cx="2880360" cy="532130"/>
                           </a:xfrm>
                           <a:prstGeom prst="rect">
                             <a:avLst/>
@@ -3086,57 +3075,34 @@
               </w:drawing>
             </w:r>
           </w:p>
-          <w:p/>
-          <w:p>
-            <w:r>
-              <w:t xml:space="preserve">Two ways to get parameters from </w:t>
-            </w:r>
-            <w:r>
-              <w:t xml:space="preserve">the </w:t>
-            </w:r>
-            <w:proofErr w:type="spellStart"/>
-            <w:r>
-              <w:t>ActivatedRoute</w:t>
-            </w:r>
-            <w:proofErr w:type="spellEnd"/>
-            <w:r>
-              <w:t xml:space="preserve"> </w:t>
-            </w:r>
-          </w:p>
-          <w:p/>
-        </w:tc>
-        <w:tc>
-          <w:tcPr>
-            <w:tcW w:w="4752" w:type="dxa"/>
-          </w:tcPr>
-          <w:p>
-            <w:r>
-              <w:t>-Want to guard against the user leaving the form when there are unsaved changes</w:t>
-            </w:r>
-          </w:p>
-          <w:p/>
-          <w:p>
-            <w:r>
-              <w:rPr>
-                <w:noProof/>
-              </w:rPr>
-              <w:drawing>
-                <wp:inline distT="0" distB="0" distL="0" distR="0" wp14:anchorId="54B4D800" wp14:editId="1179471C">
-                  <wp:extent cx="2880360" cy="292735"/>
-                  <wp:effectExtent l="0" t="0" r="2540" b="0"/>
-                  <wp:docPr id="44" name="Picture 44"/>
-                  <wp:cNvGraphicFramePr>
-                    <a:graphicFrameLocks xmlns:a="http://schemas.openxmlformats.org/drawingml/2006/main" noChangeAspect="1"/>
-                  </wp:cNvGraphicFramePr>
-                  <a:graphic xmlns:a="http://schemas.openxmlformats.org/drawingml/2006/main">
-                    <a:graphicData uri="http://schemas.openxmlformats.org/drawingml/2006/picture">
-                      <pic:pic xmlns:pic="http://schemas.openxmlformats.org/drawingml/2006/picture">
-                        <pic:nvPicPr>
-                          <pic:cNvPr id="44" name="Picture 44"/>
-                          <pic:cNvPicPr/>
-                        </pic:nvPicPr>
-                        <pic:blipFill>
-                          <a:blip r:embed="rId45">
+          <w:p>
+            <w:r>
+              <w:t xml:space="preserve">--For ‘for’ attribute we can’t bind to the attribute directly because it has no associated DOM property. Instead use attribute binding </w:t>
+            </w:r>
+          </w:p>
+          <w:p/>
+          <w:p>
+            <w:r>
+              <w:rPr>
+                <w:noProof/>
+              </w:rPr>
+              <w:drawing>
+                <wp:inline distT="0" distB="0" distL="0" distR="0" wp14:anchorId="0B037DF6" wp14:editId="602004E2">
+                  <wp:extent cx="2880360" cy="159385"/>
+                  <wp:effectExtent l="0" t="0" r="2540" b="5715"/>
+                  <wp:docPr id="41" name="Picture 41"/>
+                  <wp:cNvGraphicFramePr>
+                    <a:graphicFrameLocks xmlns:a="http://schemas.openxmlformats.org/drawingml/2006/main" noChangeAspect="1"/>
+                  </wp:cNvGraphicFramePr>
+                  <a:graphic xmlns:a="http://schemas.openxmlformats.org/drawingml/2006/main">
+                    <a:graphicData uri="http://schemas.openxmlformats.org/drawingml/2006/picture">
+                      <pic:pic xmlns:pic="http://schemas.openxmlformats.org/drawingml/2006/picture">
+                        <pic:nvPicPr>
+                          <pic:cNvPr id="41" name="Picture 41"/>
+                          <pic:cNvPicPr/>
+                        </pic:nvPicPr>
+                        <pic:blipFill>
+                          <a:blip r:embed="rId45" cstate="print">
                             <a:extLst>
                               <a:ext uri="{28A0092B-C50C-407E-A947-70E740481C1C}">
                                 <a14:useLocalDpi xmlns:a14="http://schemas.microsoft.com/office/drawing/2010/main" val="0"/>
@@ -3150,7 +3116,7 @@
                         <pic:spPr>
                           <a:xfrm>
                             <a:off x="0" y="0"/>
-                            <a:ext cx="2880360" cy="292735"/>
+                            <a:ext cx="2880360" cy="159385"/>
                           </a:xfrm>
                           <a:prstGeom prst="rect">
                             <a:avLst/>
@@ -3163,29 +3129,44 @@
               </w:drawing>
             </w:r>
           </w:p>
-          <w:p>
-            <w:r>
-              <w:t>-Use snapshot only if you need an initial value of the parameter</w:t>
-            </w:r>
-          </w:p>
-          <w:p>
-            <w:r>
-              <w:rPr>
-                <w:noProof/>
-              </w:rPr>
-              <w:drawing>
-                <wp:inline distT="0" distB="0" distL="0" distR="0" wp14:anchorId="10BD351C" wp14:editId="1B3ACD4A">
-                  <wp:extent cx="2880360" cy="548005"/>
+          <w:p/>
+        </w:tc>
+      </w:tr>
+      <w:tr>
+        <w:trPr>
+          <w:trHeight w:val="3168"/>
+        </w:trPr>
+        <w:tc>
+          <w:tcPr>
+            <w:tcW w:w="4752" w:type="dxa"/>
+          </w:tcPr>
+          <w:p/>
+          <w:p>
+            <w:r>
+              <w:t xml:space="preserve">25. </w:t>
+            </w:r>
+            <w:r>
+              <w:t xml:space="preserve">Router </w:t>
+            </w:r>
+          </w:p>
+          <w:p>
+            <w:r>
+              <w:rPr>
+                <w:noProof/>
+              </w:rPr>
+              <w:drawing>
+                <wp:inline distT="0" distB="0" distL="0" distR="0" wp14:anchorId="4D6F727E" wp14:editId="35F44009">
+                  <wp:extent cx="1649047" cy="522780"/>
                   <wp:effectExtent l="0" t="0" r="2540" b="0"/>
-                  <wp:docPr id="45" name="Picture 45" descr="A black and blue text&#10;&#10;Description automatically generated"/>
-                  <wp:cNvGraphicFramePr>
-                    <a:graphicFrameLocks xmlns:a="http://schemas.openxmlformats.org/drawingml/2006/main" noChangeAspect="1"/>
-                  </wp:cNvGraphicFramePr>
-                  <a:graphic xmlns:a="http://schemas.openxmlformats.org/drawingml/2006/main">
-                    <a:graphicData uri="http://schemas.openxmlformats.org/drawingml/2006/picture">
-                      <pic:pic xmlns:pic="http://schemas.openxmlformats.org/drawingml/2006/picture">
-                        <pic:nvPicPr>
-                          <pic:cNvPr id="45" name="Picture 45" descr="A black and blue text&#10;&#10;Description automatically generated"/>
+                  <wp:docPr id="42" name="Picture 42" descr="A close-up of a computer code&#10;&#10;Description automatically generated"/>
+                  <wp:cNvGraphicFramePr>
+                    <a:graphicFrameLocks xmlns:a="http://schemas.openxmlformats.org/drawingml/2006/main" noChangeAspect="1"/>
+                  </wp:cNvGraphicFramePr>
+                  <a:graphic xmlns:a="http://schemas.openxmlformats.org/drawingml/2006/main">
+                    <a:graphicData uri="http://schemas.openxmlformats.org/drawingml/2006/picture">
+                      <pic:pic xmlns:pic="http://schemas.openxmlformats.org/drawingml/2006/picture">
+                        <pic:nvPicPr>
+                          <pic:cNvPr id="42" name="Picture 42" descr="A close-up of a computer code&#10;&#10;Description automatically generated"/>
                           <pic:cNvPicPr/>
                         </pic:nvPicPr>
                         <pic:blipFill>
@@ -3203,7 +3184,7 @@
                         <pic:spPr>
                           <a:xfrm>
                             <a:off x="0" y="0"/>
-                            <a:ext cx="2880360" cy="548005"/>
+                            <a:ext cx="1667603" cy="528662"/>
                           </a:xfrm>
                           <a:prstGeom prst="rect">
                             <a:avLst/>
@@ -3217,38 +3198,52 @@
             </w:r>
           </w:p>
           <w:p/>
-        </w:tc>
-      </w:tr>
-      <w:tr>
-        <w:trPr>
-          <w:trHeight w:val="3168"/>
-        </w:trPr>
-        <w:tc>
-          <w:tcPr>
-            <w:tcW w:w="4752" w:type="dxa"/>
-          </w:tcPr>
-          <w:p/>
-          <w:p>
-            <w:r>
-              <w:t>26. CRUD</w:t>
-            </w:r>
-            <w:r>
-              <w:rPr>
-                <w:noProof/>
-              </w:rPr>
-              <w:drawing>
-                <wp:inline distT="0" distB="0" distL="0" distR="0" wp14:anchorId="25666DC9" wp14:editId="1781836D">
-                  <wp:extent cx="2880360" cy="124460"/>
-                  <wp:effectExtent l="0" t="0" r="2540" b="2540"/>
-                  <wp:docPr id="47" name="Picture 47"/>
-                  <wp:cNvGraphicFramePr>
-                    <a:graphicFrameLocks xmlns:a="http://schemas.openxmlformats.org/drawingml/2006/main" noChangeAspect="1"/>
-                  </wp:cNvGraphicFramePr>
-                  <a:graphic xmlns:a="http://schemas.openxmlformats.org/drawingml/2006/main">
-                    <a:graphicData uri="http://schemas.openxmlformats.org/drawingml/2006/picture">
-                      <pic:pic xmlns:pic="http://schemas.openxmlformats.org/drawingml/2006/picture">
-                        <pic:nvPicPr>
-                          <pic:cNvPr id="47" name="Picture 47"/>
+          <w:p>
+            <w:r>
+              <w:t xml:space="preserve">Two ways to get parameters from </w:t>
+            </w:r>
+            <w:r>
+              <w:t xml:space="preserve">the </w:t>
+            </w:r>
+            <w:proofErr w:type="spellStart"/>
+            <w:r>
+              <w:t>ActivatedRoute</w:t>
+            </w:r>
+            <w:proofErr w:type="spellEnd"/>
+            <w:r>
+              <w:t xml:space="preserve"> </w:t>
+            </w:r>
+          </w:p>
+          <w:p/>
+        </w:tc>
+        <w:tc>
+          <w:tcPr>
+            <w:tcW w:w="4752" w:type="dxa"/>
+          </w:tcPr>
+          <w:p>
+            <w:r>
+              <w:t>-Want to guard against the user leaving the form when there are unsaved changes</w:t>
+            </w:r>
+          </w:p>
+          <w:p/>
+          <w:p>
+            <w:r>
+              <w:rPr>
+                <w:noProof/>
+              </w:rPr>
+              <w:drawing>
+                <wp:inline distT="0" distB="0" distL="0" distR="0" wp14:anchorId="54B4D800" wp14:editId="1179471C">
+                  <wp:extent cx="2880360" cy="292735"/>
+                  <wp:effectExtent l="0" t="0" r="2540" b="0"/>
+                  <wp:docPr id="44" name="Picture 44"/>
+                  <wp:cNvGraphicFramePr>
+                    <a:graphicFrameLocks xmlns:a="http://schemas.openxmlformats.org/drawingml/2006/main" noChangeAspect="1"/>
+                  </wp:cNvGraphicFramePr>
+                  <a:graphic xmlns:a="http://schemas.openxmlformats.org/drawingml/2006/main">
+                    <a:graphicData uri="http://schemas.openxmlformats.org/drawingml/2006/picture">
+                      <pic:pic xmlns:pic="http://schemas.openxmlformats.org/drawingml/2006/picture">
+                        <pic:nvPicPr>
+                          <pic:cNvPr id="44" name="Picture 44"/>
                           <pic:cNvPicPr/>
                         </pic:nvPicPr>
                         <pic:blipFill>
@@ -3266,7 +3261,7 @@
                         <pic:spPr>
                           <a:xfrm>
                             <a:off x="0" y="0"/>
-                            <a:ext cx="2880360" cy="124460"/>
+                            <a:ext cx="2880360" cy="292735"/>
                           </a:xfrm>
                           <a:prstGeom prst="rect">
                             <a:avLst/>
@@ -3281,28 +3276,27 @@
           </w:p>
           <w:p>
             <w:r>
-              <w:t>In app module (also need to add in import [ ] )</w:t>
-            </w:r>
-          </w:p>
-          <w:p/>
-          <w:p>
-            <w:r>
-              <w:rPr>
-                <w:noProof/>
-              </w:rPr>
-              <w:drawing>
-                <wp:inline distT="0" distB="0" distL="0" distR="0" wp14:anchorId="4D286074" wp14:editId="168C49D0">
-                  <wp:extent cx="2880360" cy="594360"/>
-                  <wp:effectExtent l="0" t="0" r="2540" b="2540"/>
-                  <wp:docPr id="46" name="Picture 46" descr="A close-up of a computer screen&#10;&#10;Description automatically generated"/>
-                  <wp:cNvGraphicFramePr>
-                    <a:graphicFrameLocks xmlns:a="http://schemas.openxmlformats.org/drawingml/2006/main" noChangeAspect="1"/>
-                  </wp:cNvGraphicFramePr>
-                  <a:graphic xmlns:a="http://schemas.openxmlformats.org/drawingml/2006/main">
-                    <a:graphicData uri="http://schemas.openxmlformats.org/drawingml/2006/picture">
-                      <pic:pic xmlns:pic="http://schemas.openxmlformats.org/drawingml/2006/picture">
-                        <pic:nvPicPr>
-                          <pic:cNvPr id="46" name="Picture 46" descr="A close-up of a computer screen&#10;&#10;Description automatically generated"/>
+              <w:t>-Use snapshot only if you need an initial value of the parameter</w:t>
+            </w:r>
+          </w:p>
+          <w:p>
+            <w:r>
+              <w:rPr>
+                <w:noProof/>
+              </w:rPr>
+              <w:drawing>
+                <wp:inline distT="0" distB="0" distL="0" distR="0" wp14:anchorId="10BD351C" wp14:editId="1B3ACD4A">
+                  <wp:extent cx="2880360" cy="548005"/>
+                  <wp:effectExtent l="0" t="0" r="2540" b="0"/>
+                  <wp:docPr id="45" name="Picture 45" descr="A black and blue text&#10;&#10;Description automatically generated"/>
+                  <wp:cNvGraphicFramePr>
+                    <a:graphicFrameLocks xmlns:a="http://schemas.openxmlformats.org/drawingml/2006/main" noChangeAspect="1"/>
+                  </wp:cNvGraphicFramePr>
+                  <a:graphic xmlns:a="http://schemas.openxmlformats.org/drawingml/2006/main">
+                    <a:graphicData uri="http://schemas.openxmlformats.org/drawingml/2006/picture">
+                      <pic:pic xmlns:pic="http://schemas.openxmlformats.org/drawingml/2006/picture">
+                        <pic:nvPicPr>
+                          <pic:cNvPr id="45" name="Picture 45" descr="A black and blue text&#10;&#10;Description automatically generated"/>
                           <pic:cNvPicPr/>
                         </pic:nvPicPr>
                         <pic:blipFill>
@@ -3320,7 +3314,7 @@
                         <pic:spPr>
                           <a:xfrm>
                             <a:off x="0" y="0"/>
-                            <a:ext cx="2880360" cy="594360"/>
+                            <a:ext cx="2880360" cy="548005"/>
                           </a:xfrm>
                           <a:prstGeom prst="rect">
                             <a:avLst/>
@@ -3334,38 +3328,6 @@
             </w:r>
           </w:p>
           <w:p/>
-          <w:p>
-            <w:r>
-              <w:t>Why Build a Data Access Service?</w:t>
-            </w:r>
-          </w:p>
-        </w:tc>
-        <w:tc>
-          <w:tcPr>
-            <w:tcW w:w="4752" w:type="dxa"/>
-          </w:tcPr>
-          <w:p>
-            <w:r>
-              <w:t>-Product DS issues a request to Angular HTTP Service which issues the request to back end server</w:t>
-            </w:r>
-          </w:p>
-          <w:p/>
-          <w:p/>
-          <w:p>
-            <w:r>
-              <w:t>1. Separation of Concerns (let component focus only on the logic of displaying data)</w:t>
-            </w:r>
-          </w:p>
-          <w:p>
-            <w:r>
-              <w:t>2. Reusability</w:t>
-            </w:r>
-          </w:p>
-          <w:p>
-            <w:r>
-              <w:t>3. The data service can get data one time and share it with all of the components</w:t>
-            </w:r>
-          </w:p>
         </w:tc>
       </w:tr>
       <w:tr>
@@ -3379,34 +3341,25 @@
           <w:p/>
           <w:p>
             <w:r>
-              <w:t>27. Faking a Backend Server</w:t>
-            </w:r>
-          </w:p>
-          <w:p/>
-          <w:p/>
-        </w:tc>
-        <w:tc>
-          <w:tcPr>
-            <w:tcW w:w="4752" w:type="dxa"/>
-          </w:tcPr>
-          <w:p>
-            <w:r>
-              <w:rPr>
-                <w:noProof/>
-              </w:rPr>
-              <w:drawing>
-                <wp:inline distT="0" distB="0" distL="0" distR="0" wp14:anchorId="735DE2F7" wp14:editId="42997BB2">
-                  <wp:extent cx="1359877" cy="753988"/>
-                  <wp:effectExtent l="0" t="0" r="0" b="0"/>
-                  <wp:docPr id="48" name="Picture 48" descr="A close-up of several colorful squares&#10;&#10;Description automatically generated"/>
-                  <wp:cNvGraphicFramePr>
-                    <a:graphicFrameLocks xmlns:a="http://schemas.openxmlformats.org/drawingml/2006/main" noChangeAspect="1"/>
-                  </wp:cNvGraphicFramePr>
-                  <a:graphic xmlns:a="http://schemas.openxmlformats.org/drawingml/2006/main">
-                    <a:graphicData uri="http://schemas.openxmlformats.org/drawingml/2006/picture">
-                      <pic:pic xmlns:pic="http://schemas.openxmlformats.org/drawingml/2006/picture">
-                        <pic:nvPicPr>
-                          <pic:cNvPr id="48" name="Picture 48" descr="A close-up of several colorful squares&#10;&#10;Description automatically generated"/>
+              <w:t>26. CRUD</w:t>
+            </w:r>
+            <w:r>
+              <w:rPr>
+                <w:noProof/>
+              </w:rPr>
+              <w:drawing>
+                <wp:inline distT="0" distB="0" distL="0" distR="0" wp14:anchorId="25666DC9" wp14:editId="1781836D">
+                  <wp:extent cx="2880360" cy="124460"/>
+                  <wp:effectExtent l="0" t="0" r="2540" b="2540"/>
+                  <wp:docPr id="47" name="Picture 47"/>
+                  <wp:cNvGraphicFramePr>
+                    <a:graphicFrameLocks xmlns:a="http://schemas.openxmlformats.org/drawingml/2006/main" noChangeAspect="1"/>
+                  </wp:cNvGraphicFramePr>
+                  <a:graphic xmlns:a="http://schemas.openxmlformats.org/drawingml/2006/main">
+                    <a:graphicData uri="http://schemas.openxmlformats.org/drawingml/2006/picture">
+                      <pic:pic xmlns:pic="http://schemas.openxmlformats.org/drawingml/2006/picture">
+                        <pic:nvPicPr>
+                          <pic:cNvPr id="47" name="Picture 47"/>
                           <pic:cNvPicPr/>
                         </pic:nvPicPr>
                         <pic:blipFill>
@@ -3424,7 +3377,7 @@
                         <pic:spPr>
                           <a:xfrm>
                             <a:off x="0" y="0"/>
-                            <a:ext cx="1367646" cy="758295"/>
+                            <a:ext cx="2880360" cy="124460"/>
                           </a:xfrm>
                           <a:prstGeom prst="rect">
                             <a:avLst/>
@@ -3439,66 +3392,28 @@
           </w:p>
           <w:p>
             <w:r>
-              <w:t>-Hard code does not use Angular HTTP service</w:t>
-            </w:r>
-          </w:p>
-          <w:p>
-            <w:r>
-              <w:t>-JSON file is good for GET but not PUT &amp; POST</w:t>
-            </w:r>
-          </w:p>
-          <w:p>
-            <w:r>
-              <w:t>-</w:t>
-            </w:r>
-            <w:proofErr w:type="spellStart"/>
-            <w:r>
-              <w:t>MockBackend</w:t>
-            </w:r>
-            <w:proofErr w:type="spellEnd"/>
-            <w:r>
-              <w:t xml:space="preserve"> is a chore</w:t>
-            </w:r>
-          </w:p>
-          <w:p>
-            <w:r>
-              <w:t xml:space="preserve">-in </w:t>
-            </w:r>
-            <w:proofErr w:type="spellStart"/>
-            <w:r>
-              <w:t>package.json</w:t>
-            </w:r>
-            <w:proofErr w:type="spellEnd"/>
-            <w:r>
-              <w:t xml:space="preserve"> -&gt; </w:t>
-            </w:r>
-            <w:proofErr w:type="spellStart"/>
-            <w:r>
-              <w:t>devDependencies</w:t>
-            </w:r>
-            <w:proofErr w:type="spellEnd"/>
-            <w:r>
-              <w:t xml:space="preserve"> </w:t>
-            </w:r>
-          </w:p>
-          <w:p>
-            <w:r>
-              <w:rPr>
-                <w:noProof/>
-              </w:rPr>
-              <w:drawing>
-                <wp:inline distT="0" distB="0" distL="0" distR="0" wp14:anchorId="055655A7" wp14:editId="1F025194">
-                  <wp:extent cx="2880360" cy="97155"/>
-                  <wp:effectExtent l="0" t="0" r="2540" b="4445"/>
-                  <wp:docPr id="51" name="Picture 51"/>
-                  <wp:cNvGraphicFramePr>
-                    <a:graphicFrameLocks xmlns:a="http://schemas.openxmlformats.org/drawingml/2006/main" noChangeAspect="1"/>
-                  </wp:cNvGraphicFramePr>
-                  <a:graphic xmlns:a="http://schemas.openxmlformats.org/drawingml/2006/main">
-                    <a:graphicData uri="http://schemas.openxmlformats.org/drawingml/2006/picture">
-                      <pic:pic xmlns:pic="http://schemas.openxmlformats.org/drawingml/2006/picture">
-                        <pic:nvPicPr>
-                          <pic:cNvPr id="51" name="Picture 51"/>
+              <w:t>In app module (also need to add in import [ ] )</w:t>
+            </w:r>
+          </w:p>
+          <w:p/>
+          <w:p>
+            <w:r>
+              <w:rPr>
+                <w:noProof/>
+              </w:rPr>
+              <w:drawing>
+                <wp:inline distT="0" distB="0" distL="0" distR="0" wp14:anchorId="4D286074" wp14:editId="168C49D0">
+                  <wp:extent cx="2880360" cy="594360"/>
+                  <wp:effectExtent l="0" t="0" r="2540" b="2540"/>
+                  <wp:docPr id="46" name="Picture 46" descr="A close-up of a computer screen&#10;&#10;Description automatically generated"/>
+                  <wp:cNvGraphicFramePr>
+                    <a:graphicFrameLocks xmlns:a="http://schemas.openxmlformats.org/drawingml/2006/main" noChangeAspect="1"/>
+                  </wp:cNvGraphicFramePr>
+                  <a:graphic xmlns:a="http://schemas.openxmlformats.org/drawingml/2006/main">
+                    <a:graphicData uri="http://schemas.openxmlformats.org/drawingml/2006/picture">
+                      <pic:pic xmlns:pic="http://schemas.openxmlformats.org/drawingml/2006/picture">
+                        <pic:nvPicPr>
+                          <pic:cNvPr id="46" name="Picture 46" descr="A close-up of a computer screen&#10;&#10;Description automatically generated"/>
                           <pic:cNvPicPr/>
                         </pic:nvPicPr>
                         <pic:blipFill>
@@ -3516,6 +3431,202 @@
                         <pic:spPr>
                           <a:xfrm>
                             <a:off x="0" y="0"/>
+                            <a:ext cx="2880360" cy="594360"/>
+                          </a:xfrm>
+                          <a:prstGeom prst="rect">
+                            <a:avLst/>
+                          </a:prstGeom>
+                        </pic:spPr>
+                      </pic:pic>
+                    </a:graphicData>
+                  </a:graphic>
+                </wp:inline>
+              </w:drawing>
+            </w:r>
+          </w:p>
+          <w:p/>
+          <w:p>
+            <w:r>
+              <w:t>Why Build a Data Access Service?</w:t>
+            </w:r>
+          </w:p>
+        </w:tc>
+        <w:tc>
+          <w:tcPr>
+            <w:tcW w:w="4752" w:type="dxa"/>
+          </w:tcPr>
+          <w:p>
+            <w:r>
+              <w:t>-Product DS issues a request to Angular HTTP Service which issues the request to back end server</w:t>
+            </w:r>
+          </w:p>
+          <w:p/>
+          <w:p/>
+          <w:p>
+            <w:r>
+              <w:t>1. Separation of Concerns (let component focus only on the logic of displaying data)</w:t>
+            </w:r>
+          </w:p>
+          <w:p>
+            <w:r>
+              <w:t>2. Reusability</w:t>
+            </w:r>
+          </w:p>
+          <w:p>
+            <w:r>
+              <w:t>3. The data service can get data one time and share it with all of the components</w:t>
+            </w:r>
+          </w:p>
+        </w:tc>
+      </w:tr>
+      <w:tr>
+        <w:trPr>
+          <w:trHeight w:val="3168"/>
+        </w:trPr>
+        <w:tc>
+          <w:tcPr>
+            <w:tcW w:w="4752" w:type="dxa"/>
+          </w:tcPr>
+          <w:p/>
+          <w:p>
+            <w:r>
+              <w:t>27. Faking a Backend Server</w:t>
+            </w:r>
+          </w:p>
+          <w:p/>
+          <w:p/>
+        </w:tc>
+        <w:tc>
+          <w:tcPr>
+            <w:tcW w:w="4752" w:type="dxa"/>
+          </w:tcPr>
+          <w:p>
+            <w:r>
+              <w:rPr>
+                <w:noProof/>
+              </w:rPr>
+              <w:drawing>
+                <wp:inline distT="0" distB="0" distL="0" distR="0" wp14:anchorId="735DE2F7" wp14:editId="42997BB2">
+                  <wp:extent cx="1359877" cy="753988"/>
+                  <wp:effectExtent l="0" t="0" r="0" b="0"/>
+                  <wp:docPr id="48" name="Picture 48" descr="A close-up of several colorful squares&#10;&#10;Description automatically generated"/>
+                  <wp:cNvGraphicFramePr>
+                    <a:graphicFrameLocks xmlns:a="http://schemas.openxmlformats.org/drawingml/2006/main" noChangeAspect="1"/>
+                  </wp:cNvGraphicFramePr>
+                  <a:graphic xmlns:a="http://schemas.openxmlformats.org/drawingml/2006/main">
+                    <a:graphicData uri="http://schemas.openxmlformats.org/drawingml/2006/picture">
+                      <pic:pic xmlns:pic="http://schemas.openxmlformats.org/drawingml/2006/picture">
+                        <pic:nvPicPr>
+                          <pic:cNvPr id="48" name="Picture 48" descr="A close-up of several colorful squares&#10;&#10;Description automatically generated"/>
+                          <pic:cNvPicPr/>
+                        </pic:nvPicPr>
+                        <pic:blipFill>
+                          <a:blip r:embed="rId51">
+                            <a:extLst>
+                              <a:ext uri="{28A0092B-C50C-407E-A947-70E740481C1C}">
+                                <a14:useLocalDpi xmlns:a14="http://schemas.microsoft.com/office/drawing/2010/main" val="0"/>
+                              </a:ext>
+                            </a:extLst>
+                          </a:blip>
+                          <a:stretch>
+                            <a:fillRect/>
+                          </a:stretch>
+                        </pic:blipFill>
+                        <pic:spPr>
+                          <a:xfrm>
+                            <a:off x="0" y="0"/>
+                            <a:ext cx="1367646" cy="758295"/>
+                          </a:xfrm>
+                          <a:prstGeom prst="rect">
+                            <a:avLst/>
+                          </a:prstGeom>
+                        </pic:spPr>
+                      </pic:pic>
+                    </a:graphicData>
+                  </a:graphic>
+                </wp:inline>
+              </w:drawing>
+            </w:r>
+          </w:p>
+          <w:p>
+            <w:r>
+              <w:t>-Hard code does not use Angular HTTP service</w:t>
+            </w:r>
+          </w:p>
+          <w:p>
+            <w:r>
+              <w:t>-JSON file is good for GET but not PUT &amp; POST</w:t>
+            </w:r>
+          </w:p>
+          <w:p>
+            <w:r>
+              <w:t>-</w:t>
+            </w:r>
+            <w:proofErr w:type="spellStart"/>
+            <w:r>
+              <w:t>MockBackend</w:t>
+            </w:r>
+            <w:proofErr w:type="spellEnd"/>
+            <w:r>
+              <w:t xml:space="preserve"> is a chore</w:t>
+            </w:r>
+          </w:p>
+          <w:p>
+            <w:r>
+              <w:t xml:space="preserve">-in </w:t>
+            </w:r>
+            <w:proofErr w:type="spellStart"/>
+            <w:r>
+              <w:t>package.json</w:t>
+            </w:r>
+            <w:proofErr w:type="spellEnd"/>
+            <w:r>
+              <w:t xml:space="preserve"> -&gt; </w:t>
+            </w:r>
+            <w:proofErr w:type="spellStart"/>
+            <w:r>
+              <w:t>devDependencies</w:t>
+            </w:r>
+            <w:proofErr w:type="spellEnd"/>
+            <w:r>
+              <w:t xml:space="preserve"> </w:t>
+            </w:r>
+          </w:p>
+          <w:p>
+            <w:r>
+              <w:rPr>
+                <w:noProof/>
+              </w:rPr>
+              <w:drawing>
+                <wp:inline distT="0" distB="0" distL="0" distR="0" wp14:anchorId="055655A7" wp14:editId="1F025194">
+                  <wp:extent cx="2880360" cy="97155"/>
+                  <wp:effectExtent l="0" t="0" r="2540" b="4445"/>
+                  <wp:docPr id="51" name="Picture 51"/>
+                  <wp:cNvGraphicFramePr>
+                    <a:graphicFrameLocks xmlns:a="http://schemas.openxmlformats.org/drawingml/2006/main" noChangeAspect="1"/>
+                  </wp:cNvGraphicFramePr>
+                  <a:graphic xmlns:a="http://schemas.openxmlformats.org/drawingml/2006/main">
+                    <a:graphicData uri="http://schemas.openxmlformats.org/drawingml/2006/picture">
+                      <pic:pic xmlns:pic="http://schemas.openxmlformats.org/drawingml/2006/picture">
+                        <pic:nvPicPr>
+                          <pic:cNvPr id="51" name="Picture 51"/>
+                          <pic:cNvPicPr/>
+                        </pic:nvPicPr>
+                        <pic:blipFill>
+                          <a:blip r:embed="rId52">
+                            <a:extLst>
+                              <a:ext uri="{28A0092B-C50C-407E-A947-70E740481C1C}">
+                                <a14:useLocalDpi xmlns:a14="http://schemas.microsoft.com/office/drawing/2010/main" val="0"/>
+                              </a:ext>
+                            </a:extLst>
+                          </a:blip>
+                          <a:stretch>
+                            <a:fillRect/>
+                          </a:stretch>
+                        </pic:blipFill>
+                        <pic:spPr>
+                          <a:xfrm>
+                            <a:off x="0" y="0"/>
                             <a:ext cx="2880360" cy="97155"/>
                           </a:xfrm>
                           <a:prstGeom prst="rect">
@@ -3550,7 +3661,7 @@
                           <pic:cNvPicPr/>
                         </pic:nvPicPr>
                         <pic:blipFill>
-                          <a:blip r:embed="rId51">
+                          <a:blip r:embed="rId53">
                             <a:extLst>
                               <a:ext uri="{28A0092B-C50C-407E-A947-70E740481C1C}">
                                 <a14:useLocalDpi xmlns:a14="http://schemas.microsoft.com/office/drawing/2010/main" val="0"/>
